--- a/exams/2/Solutions_for_Review_for_Exam_2.docx
+++ b/exams/2/Solutions_for_Review_for_Exam_2.docx
@@ -1,6 +1,6 @@
 
 <file path=word/document.xml><?xml version="1.0" encoding="utf-8"?>
-<w:document xmlns:wpc="http://schemas.microsoft.com/office/word/2010/wordprocessingCanvas" xmlns:mc="http://schemas.openxmlformats.org/markup-compatibility/2006" xmlns:o="urn:schemas-microsoft-com:office:office" xmlns:r="http://schemas.openxmlformats.org/officeDocument/2006/relationships" xmlns:m="http://schemas.openxmlformats.org/officeDocument/2006/math" xmlns:v="urn:schemas-microsoft-com:vml" xmlns:wp14="http://schemas.microsoft.com/office/word/2010/wordprocessingDrawing" xmlns:wp="http://schemas.openxmlformats.org/drawingml/2006/wordprocessingDrawing" xmlns:w10="urn:schemas-microsoft-com:office:word" xmlns:w="http://schemas.openxmlformats.org/wordprocessingml/2006/main" xmlns:w14="http://schemas.microsoft.com/office/word/2010/wordml" xmlns:wpg="http://schemas.microsoft.com/office/word/2010/wordprocessingGroup" xmlns:wpi="http://schemas.microsoft.com/office/word/2010/wordprocessingInk" xmlns:wne="http://schemas.microsoft.com/office/word/2006/wordml" xmlns:wps="http://schemas.microsoft.com/office/word/2010/wordprocessingShape" mc:Ignorable="w14 wp14">
+<w:document xmlns:ve="http://schemas.openxmlformats.org/markup-compatibility/2006" xmlns:o="urn:schemas-microsoft-com:office:office" xmlns:r="http://schemas.openxmlformats.org/officeDocument/2006/relationships" xmlns:m="http://schemas.openxmlformats.org/officeDocument/2006/math" xmlns:v="urn:schemas-microsoft-com:vml" xmlns:wp="http://schemas.openxmlformats.org/drawingml/2006/wordprocessingDrawing" xmlns:w10="urn:schemas-microsoft-com:office:word" xmlns:w="http://schemas.openxmlformats.org/wordprocessingml/2006/main" xmlns:wne="http://schemas.microsoft.com/office/word/2006/wordml">
   <w:body>
     <w:p>
       <w:pPr>
@@ -1063,11 +1063,21 @@
       <w:r>
         <w:rPr>
           <w:rFonts w:ascii="Times New Roman" w:hAnsi="Times New Roman" w:cs="Times New Roman"/>
-          <w:i/>
-          <w:sz w:val="24"/>
-          <w:szCs w:val="24"/>
-        </w:rPr>
-        <w:t>Note that barns are simply the experimental units for the diet x antibiotic treatment combinations.  They don’t appear in the model.  Partial credit was given if you had the main effects and interaction (Diet</w:t>
+          <w:b/>
+          <w:i/>
+          <w:sz w:val="24"/>
+          <w:szCs w:val="24"/>
+        </w:rPr>
+        <w:t xml:space="preserve">Note that barns are simply the experimental units for the diet x antibiotic treatment </w:t>
+      </w:r>
+      <w:r>
+        <w:rPr>
+          <w:rFonts w:ascii="Times New Roman" w:hAnsi="Times New Roman" w:cs="Times New Roman"/>
+          <w:i/>
+          <w:sz w:val="24"/>
+          <w:szCs w:val="24"/>
+        </w:rPr>
+        <w:t>combinations.  They don’t appear in the model.  Partial credit was given if you had the main effects and interaction (Diet</w:t>
       </w:r>
       <w:proofErr w:type="gramStart"/>
       <w:r>
@@ -1486,25 +1496,7 @@
           <w:sz w:val="16"/>
           <w:szCs w:val="16"/>
         </w:rPr>
-        <w:t xml:space="preserve"> F Value  </w:t>
-      </w:r>
-      <w:proofErr w:type="spellStart"/>
-      <w:r>
-        <w:rPr>
-          <w:rFonts w:ascii="SAS Monospace" w:eastAsiaTheme="minorEastAsia" w:hAnsi="SAS Monospace" w:cs="SAS Monospace"/>
-          <w:sz w:val="16"/>
-          <w:szCs w:val="16"/>
-        </w:rPr>
-        <w:t>Pr</w:t>
-      </w:r>
-      <w:proofErr w:type="spellEnd"/>
-      <w:r>
-        <w:rPr>
-          <w:rFonts w:ascii="SAS Monospace" w:eastAsiaTheme="minorEastAsia" w:hAnsi="SAS Monospace" w:cs="SAS Monospace"/>
-          <w:sz w:val="16"/>
-          <w:szCs w:val="16"/>
-        </w:rPr>
-        <w:t xml:space="preserve"> &gt; F</w:t>
+        <w:t xml:space="preserve"> F Value  Pr &gt; F</w:t>
       </w:r>
     </w:p>
     <w:p>
@@ -2268,7 +2260,7 @@
           <w:noProof/>
         </w:rPr>
         <w:drawing>
-          <wp:inline distT="0" distB="0" distL="0" distR="0" wp14:anchorId="133FBBBB" wp14:editId="0F11A125">
+          <wp:inline distT="0" distB="0" distL="0" distR="0">
             <wp:extent cx="5943600" cy="2588260"/>
             <wp:effectExtent l="0" t="0" r="0" b="2540"/>
             <wp:docPr id="1" name="Picture 1"/>
@@ -2283,7 +2275,7 @@
                     <pic:cNvPicPr/>
                   </pic:nvPicPr>
                   <pic:blipFill>
-                    <a:blip r:embed="rId5"/>
+                    <a:blip r:embed="rId4" cstate="print"/>
                     <a:stretch>
                       <a:fillRect/>
                     </a:stretch>
@@ -2358,8 +2350,7 @@
           <w:bottom w:w="105" w:type="dxa"/>
           <w:right w:w="105" w:type="dxa"/>
         </w:tblCellMar>
-        <w:tblLook w:val="04A0" w:firstRow="1" w:lastRow="0" w:firstColumn="1" w:lastColumn="0" w:noHBand="0" w:noVBand="1"/>
-        <w:tblDescription w:val="Procedure Mixed: Type 3 Analysis of Variance"/>
+        <w:tblLook w:val="04A0"/>
       </w:tblPr>
       <w:tblGrid>
         <w:gridCol w:w="1319"/>
@@ -4133,8 +4124,7 @@
           <w:bottom w:w="105" w:type="dxa"/>
           <w:right w:w="105" w:type="dxa"/>
         </w:tblCellMar>
-        <w:tblLook w:val="04A0" w:firstRow="1" w:lastRow="0" w:firstColumn="1" w:lastColumn="0" w:noHBand="0" w:noVBand="1"/>
-        <w:tblDescription w:val="Procedure Mixed: Type 3 Analysis of Variance"/>
+        <w:tblLook w:val="04A0"/>
       </w:tblPr>
       <w:tblGrid>
         <w:gridCol w:w="1955"/>
@@ -5973,7 +5963,41 @@
           <w:sz w:val="24"/>
           <w:szCs w:val="24"/>
         </w:rPr>
-        <w:t>= 3.86</w:t>
+        <w:t>=</w:t>
+      </w:r>
+      <w:r>
+        <w:rPr>
+          <w:rFonts w:ascii="Times New Roman" w:eastAsia="Times New Roman" w:hAnsi="Times New Roman" w:cs="Times New Roman"/>
+          <w:sz w:val="24"/>
+          <w:szCs w:val="24"/>
+        </w:rPr>
+        <w:t xml:space="preserve"> </w:t>
+      </w:r>
+      <w:proofErr w:type="gramStart"/>
+      <w:r>
+        <w:rPr>
+          <w:rFonts w:ascii="Times New Roman" w:eastAsia="Times New Roman" w:hAnsi="Times New Roman" w:cs="Times New Roman"/>
+          <w:sz w:val="24"/>
+          <w:szCs w:val="24"/>
+        </w:rPr>
+        <w:t>F(</w:t>
+      </w:r>
+      <w:proofErr w:type="gramEnd"/>
+      <w:r>
+        <w:rPr>
+          <w:rFonts w:ascii="Times New Roman" w:eastAsia="Times New Roman" w:hAnsi="Times New Roman" w:cs="Times New Roman"/>
+          <w:sz w:val="24"/>
+          <w:szCs w:val="24"/>
+        </w:rPr>
+        <w:t xml:space="preserve">.05, 3, 9) = </w:t>
+      </w:r>
+      <w:r>
+        <w:rPr>
+          <w:rFonts w:ascii="Times New Roman" w:eastAsia="Times New Roman" w:hAnsi="Times New Roman" w:cs="Times New Roman"/>
+          <w:sz w:val="24"/>
+          <w:szCs w:val="24"/>
+        </w:rPr>
+        <w:t xml:space="preserve"> 3.86</w:t>
       </w:r>
       <w:r>
         <w:rPr>
@@ -6102,7 +6126,23 @@
           <w:sz w:val="24"/>
           <w:szCs w:val="24"/>
         </w:rPr>
-        <w:t xml:space="preserve"> 3.40</w:t>
+        <w:t xml:space="preserve"> </w:t>
+      </w:r>
+      <w:r>
+        <w:rPr>
+          <w:rFonts w:ascii="Times New Roman" w:eastAsia="Times New Roman" w:hAnsi="Times New Roman" w:cs="Times New Roman"/>
+          <w:sz w:val="24"/>
+          <w:szCs w:val="24"/>
+        </w:rPr>
+        <w:t xml:space="preserve">F(.05, 2, 24) =  </w:t>
+      </w:r>
+      <w:r>
+        <w:rPr>
+          <w:rFonts w:ascii="Times New Roman" w:eastAsia="Times New Roman" w:hAnsi="Times New Roman" w:cs="Times New Roman"/>
+          <w:sz w:val="24"/>
+          <w:szCs w:val="24"/>
+        </w:rPr>
+        <w:t>3.40</w:t>
       </w:r>
       <w:r>
         <w:rPr>
@@ -6471,7 +6511,7 @@
           <w:bottom w:w="15" w:type="dxa"/>
           <w:right w:w="15" w:type="dxa"/>
         </w:tblCellMar>
-        <w:tblLook w:val="04A0" w:firstRow="1" w:lastRow="0" w:firstColumn="1" w:lastColumn="0" w:noHBand="0" w:noVBand="1"/>
+        <w:tblLook w:val="04A0"/>
       </w:tblPr>
       <w:tblGrid>
         <w:gridCol w:w="1017"/>
@@ -7386,7 +7426,7 @@
 </file>
 
 <file path=word/styles.xml><?xml version="1.0" encoding="utf-8"?>
-<w:styles xmlns:mc="http://schemas.openxmlformats.org/markup-compatibility/2006" xmlns:r="http://schemas.openxmlformats.org/officeDocument/2006/relationships" xmlns:w="http://schemas.openxmlformats.org/wordprocessingml/2006/main" xmlns:w14="http://schemas.microsoft.com/office/word/2010/wordml" mc:Ignorable="w14">
+<w:styles xmlns:r="http://schemas.openxmlformats.org/officeDocument/2006/relationships" xmlns:w="http://schemas.openxmlformats.org/wordprocessingml/2006/main">
   <w:docDefaults>
     <w:rPrDefault>
       <w:rPr>
@@ -7544,6 +7584,7 @@
   <w:style w:type="paragraph" w:default="1" w:styleId="Normal">
     <w:name w:val="Normal"/>
     <w:qFormat/>
+    <w:rsid w:val="002A6C39"/>
   </w:style>
   <w:style w:type="character" w:default="1" w:styleId="DefaultParagraphFont">
     <w:name w:val="Default Paragraph Font"/>
@@ -7556,6 +7597,7 @@
     <w:uiPriority w:val="99"/>
     <w:semiHidden/>
     <w:unhideWhenUsed/>
+    <w:qFormat/>
     <w:tblPr>
       <w:tblInd w:w="0" w:type="dxa"/>
       <w:tblCellMar>
@@ -7615,6 +7657,7 @@
       <w:szCs w:val="20"/>
     </w:rPr>
     <w:tblPr>
+      <w:tblInd w:w="0" w:type="dxa"/>
       <w:tblBorders>
         <w:top w:val="single" w:sz="4" w:space="0" w:color="auto"/>
         <w:left w:val="single" w:sz="4" w:space="0" w:color="auto"/>
@@ -7623,6 +7666,12 @@
         <w:insideH w:val="single" w:sz="4" w:space="0" w:color="auto"/>
         <w:insideV w:val="single" w:sz="4" w:space="0" w:color="auto"/>
       </w:tblBorders>
+      <w:tblCellMar>
+        <w:top w:w="0" w:type="dxa"/>
+        <w:left w:w="108" w:type="dxa"/>
+        <w:bottom w:w="0" w:type="dxa"/>
+        <w:right w:w="108" w:type="dxa"/>
+      </w:tblCellMar>
     </w:tblPr>
   </w:style>
   <w:style w:type="character" w:styleId="PlaceholderText">
